--- a/public/newcampus.docx
+++ b/public/newcampus.docx
@@ -550,9 +550,9 @@
 
 <file path=word/numbering.xml><?xml version="1.0" encoding="utf-8"?>
 <w:numbering xmlns:wpc="http://schemas.microsoft.com/office/word/2010/wordprocessingCanvas" xmlns:cx="http://schemas.microsoft.com/office/drawing/2014/chartex" xmlns:cx1="http://schemas.microsoft.com/office/drawing/2015/9/8/chartex" xmlns:cx2="http://schemas.microsoft.com/office/drawing/2015/10/21/chartex" xmlns:cx3="http://schemas.microsoft.com/office/drawing/2016/5/9/chartex" xmlns:cx4="http://schemas.microsoft.com/office/drawing/2016/5/10/chartex" xmlns:cx5="http://schemas.microsoft.com/office/drawing/2016/5/11/chartex" xmlns:cx6="http://schemas.microsoft.com/office/drawing/2016/5/12/chartex" xmlns:cx7="http://schemas.microsoft.com/office/drawing/2016/5/13/chartex" xmlns:cx8="http://schemas.microsoft.com/office/drawing/2016/5/14/chartex" xmlns:mc="http://schemas.openxmlformats.org/markup-compatibility/2006" xmlns:aink="http://schemas.microsoft.com/office/drawing/2016/ink" xmlns:am3d="http://schemas.microsoft.com/office/drawing/2017/model3d" xmlns:o="urn:schemas-microsoft-com:office:office" xmlns:r="http://schemas.openxmlformats.org/officeDocument/2006/relationships" xmlns:m="http://schemas.openxmlformats.org/officeDocument/2006/math" xmlns:v="urn:schemas-microsoft-com:vml" xmlns:wp14="http://schemas.microsoft.com/office/word/2010/wordprocessingDrawing" xmlns:wp="http://schemas.openxmlformats.org/drawingml/2006/wordprocessingDrawing" xmlns:w10="urn:schemas-microsoft-com:office:word" xmlns:w="http://schemas.openxmlformats.org/wordprocessingml/2006/main" xmlns:w14="http://schemas.microsoft.com/office/word/2010/wordml" xmlns:w15="http://schemas.microsoft.com/office/word/2012/wordml" xmlns:w16cid="http://schemas.microsoft.com/office/word/2016/wordml/cid" xmlns:w16se="http://schemas.microsoft.com/office/word/2015/wordml/symex" xmlns:wpg="http://schemas.microsoft.com/office/word/2010/wordprocessingGroup" xmlns:wpi="http://schemas.microsoft.com/office/word/2010/wordprocessingInk" xmlns:wne="http://schemas.microsoft.com/office/word/2006/wordml" xmlns:wps="http://schemas.microsoft.com/office/word/2010/wordprocessingShape" mc:Ignorable="w14 w15 w16se w16cid wp14">
-  <w:abstractNum w:abstractNumId="69269087">
+  <w:abstractNum w:abstractNumId="91011346">
     <w:multiLevelType w:val="hybridMultilevel"/>
-    <w:lvl w:ilvl="0" w:tplc="20003849">
+    <w:lvl w:ilvl="0" w:tplc="59327831">
       <w:start w:val="1"/>
       <w:numFmt w:val="decimal"/>
       <w:lvlText w:val="%1."/>
@@ -561,7 +561,7 @@
         <w:ind w:left="720" w:hanging="360"/>
       </w:pPr>
     </w:lvl>
-    <w:lvl w:ilvl="1" w:tplc="20003849" w:tentative="1">
+    <w:lvl w:ilvl="1" w:tplc="59327831" w:tentative="1">
       <w:start w:val="1"/>
       <w:numFmt w:val="lowerLetter"/>
       <w:lvlText w:val="%2."/>
@@ -570,7 +570,7 @@
         <w:ind w:left="1440" w:hanging="360"/>
       </w:pPr>
     </w:lvl>
-    <w:lvl w:ilvl="2" w:tplc="20003849" w:tentative="1">
+    <w:lvl w:ilvl="2" w:tplc="59327831" w:tentative="1">
       <w:start w:val="1"/>
       <w:numFmt w:val="lowerRoman"/>
       <w:lvlText w:val="%3."/>
@@ -579,7 +579,7 @@
         <w:ind w:left="2160" w:hanging="180"/>
       </w:pPr>
     </w:lvl>
-    <w:lvl w:ilvl="3" w:tplc="20003849" w:tentative="1">
+    <w:lvl w:ilvl="3" w:tplc="59327831" w:tentative="1">
       <w:start w:val="1"/>
       <w:numFmt w:val="decimal"/>
       <w:lvlText w:val="%4."/>
@@ -588,7 +588,7 @@
         <w:ind w:left="2880" w:hanging="360"/>
       </w:pPr>
     </w:lvl>
-    <w:lvl w:ilvl="4" w:tplc="20003849" w:tentative="1">
+    <w:lvl w:ilvl="4" w:tplc="59327831" w:tentative="1">
       <w:start w:val="1"/>
       <w:numFmt w:val="lowerLetter"/>
       <w:lvlText w:val="%5."/>
@@ -597,7 +597,7 @@
         <w:ind w:left="3600" w:hanging="360"/>
       </w:pPr>
     </w:lvl>
-    <w:lvl w:ilvl="5" w:tplc="20003849" w:tentative="1">
+    <w:lvl w:ilvl="5" w:tplc="59327831" w:tentative="1">
       <w:start w:val="1"/>
       <w:numFmt w:val="lowerRoman"/>
       <w:lvlText w:val="%6."/>
@@ -606,7 +606,7 @@
         <w:ind w:left="4320" w:hanging="180"/>
       </w:pPr>
     </w:lvl>
-    <w:lvl w:ilvl="6" w:tplc="20003849" w:tentative="1">
+    <w:lvl w:ilvl="6" w:tplc="59327831" w:tentative="1">
       <w:start w:val="1"/>
       <w:numFmt w:val="decimal"/>
       <w:lvlText w:val="%7."/>
@@ -615,7 +615,7 @@
         <w:ind w:left="5040" w:hanging="360"/>
       </w:pPr>
     </w:lvl>
-    <w:lvl w:ilvl="7" w:tplc="20003849" w:tentative="1">
+    <w:lvl w:ilvl="7" w:tplc="59327831" w:tentative="1">
       <w:start w:val="1"/>
       <w:numFmt w:val="lowerLetter"/>
       <w:lvlText w:val="%8."/>
@@ -624,7 +624,7 @@
         <w:ind w:left="5760" w:hanging="360"/>
       </w:pPr>
     </w:lvl>
-    <w:lvl w:ilvl="8" w:tplc="20003849" w:tentative="1">
+    <w:lvl w:ilvl="8" w:tplc="59327831" w:tentative="1">
       <w:start w:val="1"/>
       <w:numFmt w:val="lowerRoman"/>
       <w:lvlText w:val="%9."/>
@@ -634,9 +634,9 @@
       </w:pPr>
     </w:lvl>
   </w:abstractNum>
-  <w:abstractNum w:abstractNumId="69269086">
+  <w:abstractNum w:abstractNumId="91011345">
     <w:multiLevelType w:val="hybridMultilevel"/>
-    <w:lvl w:ilvl="0" w:tplc="51727712">
+    <w:lvl w:ilvl="0" w:tplc="88064443">
       <w:start w:val="1"/>
       <w:numFmt w:val="bullet"/>
       <w:lvlText w:val=""/>
@@ -1908,11 +1908,11 @@
   <w:num w:numId="7">
     <w:abstractNumId w:val="11"/>
   </w:num>
-  <w:num w:numId="69269086">
-    <w:abstractNumId w:val="69269086"/>
+  <w:num w:numId="91011345">
+    <w:abstractNumId w:val="91011345"/>
   </w:num>
-  <w:num w:numId="69269087">
-    <w:abstractNumId w:val="69269087"/>
+  <w:num w:numId="91011346">
+    <w:abstractNumId w:val="91011346"/>
   </w:num>
   <w:numIdMacAtCleanup w:val="7"/>
 </w:numbering>

--- a/public/newcampus.docx
+++ b/public/newcampus.docx
@@ -550,9 +550,9 @@
 
 <file path=word/numbering.xml><?xml version="1.0" encoding="utf-8"?>
 <w:numbering xmlns:wpc="http://schemas.microsoft.com/office/word/2010/wordprocessingCanvas" xmlns:cx="http://schemas.microsoft.com/office/drawing/2014/chartex" xmlns:cx1="http://schemas.microsoft.com/office/drawing/2015/9/8/chartex" xmlns:cx2="http://schemas.microsoft.com/office/drawing/2015/10/21/chartex" xmlns:cx3="http://schemas.microsoft.com/office/drawing/2016/5/9/chartex" xmlns:cx4="http://schemas.microsoft.com/office/drawing/2016/5/10/chartex" xmlns:cx5="http://schemas.microsoft.com/office/drawing/2016/5/11/chartex" xmlns:cx6="http://schemas.microsoft.com/office/drawing/2016/5/12/chartex" xmlns:cx7="http://schemas.microsoft.com/office/drawing/2016/5/13/chartex" xmlns:cx8="http://schemas.microsoft.com/office/drawing/2016/5/14/chartex" xmlns:mc="http://schemas.openxmlformats.org/markup-compatibility/2006" xmlns:aink="http://schemas.microsoft.com/office/drawing/2016/ink" xmlns:am3d="http://schemas.microsoft.com/office/drawing/2017/model3d" xmlns:o="urn:schemas-microsoft-com:office:office" xmlns:r="http://schemas.openxmlformats.org/officeDocument/2006/relationships" xmlns:m="http://schemas.openxmlformats.org/officeDocument/2006/math" xmlns:v="urn:schemas-microsoft-com:vml" xmlns:wp14="http://schemas.microsoft.com/office/word/2010/wordprocessingDrawing" xmlns:wp="http://schemas.openxmlformats.org/drawingml/2006/wordprocessingDrawing" xmlns:w10="urn:schemas-microsoft-com:office:word" xmlns:w="http://schemas.openxmlformats.org/wordprocessingml/2006/main" xmlns:w14="http://schemas.microsoft.com/office/word/2010/wordml" xmlns:w15="http://schemas.microsoft.com/office/word/2012/wordml" xmlns:w16cid="http://schemas.microsoft.com/office/word/2016/wordml/cid" xmlns:w16se="http://schemas.microsoft.com/office/word/2015/wordml/symex" xmlns:wpg="http://schemas.microsoft.com/office/word/2010/wordprocessingGroup" xmlns:wpi="http://schemas.microsoft.com/office/word/2010/wordprocessingInk" xmlns:wne="http://schemas.microsoft.com/office/word/2006/wordml" xmlns:wps="http://schemas.microsoft.com/office/word/2010/wordprocessingShape" mc:Ignorable="w14 w15 w16se w16cid wp14">
-  <w:abstractNum w:abstractNumId="91011346">
+  <w:abstractNum w:abstractNumId="26996953">
     <w:multiLevelType w:val="hybridMultilevel"/>
-    <w:lvl w:ilvl="0" w:tplc="59327831">
+    <w:lvl w:ilvl="0" w:tplc="59334936">
       <w:start w:val="1"/>
       <w:numFmt w:val="decimal"/>
       <w:lvlText w:val="%1."/>
@@ -561,7 +561,7 @@
         <w:ind w:left="720" w:hanging="360"/>
       </w:pPr>
     </w:lvl>
-    <w:lvl w:ilvl="1" w:tplc="59327831" w:tentative="1">
+    <w:lvl w:ilvl="1" w:tplc="59334936" w:tentative="1">
       <w:start w:val="1"/>
       <w:numFmt w:val="lowerLetter"/>
       <w:lvlText w:val="%2."/>
@@ -570,7 +570,7 @@
         <w:ind w:left="1440" w:hanging="360"/>
       </w:pPr>
     </w:lvl>
-    <w:lvl w:ilvl="2" w:tplc="59327831" w:tentative="1">
+    <w:lvl w:ilvl="2" w:tplc="59334936" w:tentative="1">
       <w:start w:val="1"/>
       <w:numFmt w:val="lowerRoman"/>
       <w:lvlText w:val="%3."/>
@@ -579,7 +579,7 @@
         <w:ind w:left="2160" w:hanging="180"/>
       </w:pPr>
     </w:lvl>
-    <w:lvl w:ilvl="3" w:tplc="59327831" w:tentative="1">
+    <w:lvl w:ilvl="3" w:tplc="59334936" w:tentative="1">
       <w:start w:val="1"/>
       <w:numFmt w:val="decimal"/>
       <w:lvlText w:val="%4."/>
@@ -588,7 +588,7 @@
         <w:ind w:left="2880" w:hanging="360"/>
       </w:pPr>
     </w:lvl>
-    <w:lvl w:ilvl="4" w:tplc="59327831" w:tentative="1">
+    <w:lvl w:ilvl="4" w:tplc="59334936" w:tentative="1">
       <w:start w:val="1"/>
       <w:numFmt w:val="lowerLetter"/>
       <w:lvlText w:val="%5."/>
@@ -597,7 +597,7 @@
         <w:ind w:left="3600" w:hanging="360"/>
       </w:pPr>
     </w:lvl>
-    <w:lvl w:ilvl="5" w:tplc="59327831" w:tentative="1">
+    <w:lvl w:ilvl="5" w:tplc="59334936" w:tentative="1">
       <w:start w:val="1"/>
       <w:numFmt w:val="lowerRoman"/>
       <w:lvlText w:val="%6."/>
@@ -606,7 +606,7 @@
         <w:ind w:left="4320" w:hanging="180"/>
       </w:pPr>
     </w:lvl>
-    <w:lvl w:ilvl="6" w:tplc="59327831" w:tentative="1">
+    <w:lvl w:ilvl="6" w:tplc="59334936" w:tentative="1">
       <w:start w:val="1"/>
       <w:numFmt w:val="decimal"/>
       <w:lvlText w:val="%7."/>
@@ -615,7 +615,7 @@
         <w:ind w:left="5040" w:hanging="360"/>
       </w:pPr>
     </w:lvl>
-    <w:lvl w:ilvl="7" w:tplc="59327831" w:tentative="1">
+    <w:lvl w:ilvl="7" w:tplc="59334936" w:tentative="1">
       <w:start w:val="1"/>
       <w:numFmt w:val="lowerLetter"/>
       <w:lvlText w:val="%8."/>
@@ -624,7 +624,7 @@
         <w:ind w:left="5760" w:hanging="360"/>
       </w:pPr>
     </w:lvl>
-    <w:lvl w:ilvl="8" w:tplc="59327831" w:tentative="1">
+    <w:lvl w:ilvl="8" w:tplc="59334936" w:tentative="1">
       <w:start w:val="1"/>
       <w:numFmt w:val="lowerRoman"/>
       <w:lvlText w:val="%9."/>
@@ -634,9 +634,9 @@
       </w:pPr>
     </w:lvl>
   </w:abstractNum>
-  <w:abstractNum w:abstractNumId="91011345">
+  <w:abstractNum w:abstractNumId="26996952">
     <w:multiLevelType w:val="hybridMultilevel"/>
-    <w:lvl w:ilvl="0" w:tplc="88064443">
+    <w:lvl w:ilvl="0" w:tplc="27029776">
       <w:start w:val="1"/>
       <w:numFmt w:val="bullet"/>
       <w:lvlText w:val=""/>
@@ -1908,11 +1908,11 @@
   <w:num w:numId="7">
     <w:abstractNumId w:val="11"/>
   </w:num>
-  <w:num w:numId="91011345">
-    <w:abstractNumId w:val="91011345"/>
+  <w:num w:numId="26996952">
+    <w:abstractNumId w:val="26996952"/>
   </w:num>
-  <w:num w:numId="91011346">
-    <w:abstractNumId w:val="91011346"/>
+  <w:num w:numId="26996953">
+    <w:abstractNumId w:val="26996953"/>
   </w:num>
   <w:numIdMacAtCleanup w:val="7"/>
 </w:numbering>

--- a/public/newcampus.docx
+++ b/public/newcampus.docx
@@ -550,9 +550,9 @@
 
 <file path=word/numbering.xml><?xml version="1.0" encoding="utf-8"?>
 <w:numbering xmlns:wpc="http://schemas.microsoft.com/office/word/2010/wordprocessingCanvas" xmlns:cx="http://schemas.microsoft.com/office/drawing/2014/chartex" xmlns:cx1="http://schemas.microsoft.com/office/drawing/2015/9/8/chartex" xmlns:cx2="http://schemas.microsoft.com/office/drawing/2015/10/21/chartex" xmlns:cx3="http://schemas.microsoft.com/office/drawing/2016/5/9/chartex" xmlns:cx4="http://schemas.microsoft.com/office/drawing/2016/5/10/chartex" xmlns:cx5="http://schemas.microsoft.com/office/drawing/2016/5/11/chartex" xmlns:cx6="http://schemas.microsoft.com/office/drawing/2016/5/12/chartex" xmlns:cx7="http://schemas.microsoft.com/office/drawing/2016/5/13/chartex" xmlns:cx8="http://schemas.microsoft.com/office/drawing/2016/5/14/chartex" xmlns:mc="http://schemas.openxmlformats.org/markup-compatibility/2006" xmlns:aink="http://schemas.microsoft.com/office/drawing/2016/ink" xmlns:am3d="http://schemas.microsoft.com/office/drawing/2017/model3d" xmlns:o="urn:schemas-microsoft-com:office:office" xmlns:r="http://schemas.openxmlformats.org/officeDocument/2006/relationships" xmlns:m="http://schemas.openxmlformats.org/officeDocument/2006/math" xmlns:v="urn:schemas-microsoft-com:vml" xmlns:wp14="http://schemas.microsoft.com/office/word/2010/wordprocessingDrawing" xmlns:wp="http://schemas.openxmlformats.org/drawingml/2006/wordprocessingDrawing" xmlns:w10="urn:schemas-microsoft-com:office:word" xmlns:w="http://schemas.openxmlformats.org/wordprocessingml/2006/main" xmlns:w14="http://schemas.microsoft.com/office/word/2010/wordml" xmlns:w15="http://schemas.microsoft.com/office/word/2012/wordml" xmlns:w16cid="http://schemas.microsoft.com/office/word/2016/wordml/cid" xmlns:w16se="http://schemas.microsoft.com/office/word/2015/wordml/symex" xmlns:wpg="http://schemas.microsoft.com/office/word/2010/wordprocessingGroup" xmlns:wpi="http://schemas.microsoft.com/office/word/2010/wordprocessingInk" xmlns:wne="http://schemas.microsoft.com/office/word/2006/wordml" xmlns:wps="http://schemas.microsoft.com/office/word/2010/wordprocessingShape" mc:Ignorable="w14 w15 w16se w16cid wp14">
-  <w:abstractNum w:abstractNumId="26996953">
+  <w:abstractNum w:abstractNumId="64194344">
     <w:multiLevelType w:val="hybridMultilevel"/>
-    <w:lvl w:ilvl="0" w:tplc="59334936">
+    <w:lvl w:ilvl="0" w:tplc="64713466">
       <w:start w:val="1"/>
       <w:numFmt w:val="decimal"/>
       <w:lvlText w:val="%1."/>
@@ -561,7 +561,7 @@
         <w:ind w:left="720" w:hanging="360"/>
       </w:pPr>
     </w:lvl>
-    <w:lvl w:ilvl="1" w:tplc="59334936" w:tentative="1">
+    <w:lvl w:ilvl="1" w:tplc="64713466" w:tentative="1">
       <w:start w:val="1"/>
       <w:numFmt w:val="lowerLetter"/>
       <w:lvlText w:val="%2."/>
@@ -570,7 +570,7 @@
         <w:ind w:left="1440" w:hanging="360"/>
       </w:pPr>
     </w:lvl>
-    <w:lvl w:ilvl="2" w:tplc="59334936" w:tentative="1">
+    <w:lvl w:ilvl="2" w:tplc="64713466" w:tentative="1">
       <w:start w:val="1"/>
       <w:numFmt w:val="lowerRoman"/>
       <w:lvlText w:val="%3."/>
@@ -579,7 +579,7 @@
         <w:ind w:left="2160" w:hanging="180"/>
       </w:pPr>
     </w:lvl>
-    <w:lvl w:ilvl="3" w:tplc="59334936" w:tentative="1">
+    <w:lvl w:ilvl="3" w:tplc="64713466" w:tentative="1">
       <w:start w:val="1"/>
       <w:numFmt w:val="decimal"/>
       <w:lvlText w:val="%4."/>
@@ -588,7 +588,7 @@
         <w:ind w:left="2880" w:hanging="360"/>
       </w:pPr>
     </w:lvl>
-    <w:lvl w:ilvl="4" w:tplc="59334936" w:tentative="1">
+    <w:lvl w:ilvl="4" w:tplc="64713466" w:tentative="1">
       <w:start w:val="1"/>
       <w:numFmt w:val="lowerLetter"/>
       <w:lvlText w:val="%5."/>
@@ -597,7 +597,7 @@
         <w:ind w:left="3600" w:hanging="360"/>
       </w:pPr>
     </w:lvl>
-    <w:lvl w:ilvl="5" w:tplc="59334936" w:tentative="1">
+    <w:lvl w:ilvl="5" w:tplc="64713466" w:tentative="1">
       <w:start w:val="1"/>
       <w:numFmt w:val="lowerRoman"/>
       <w:lvlText w:val="%6."/>
@@ -606,7 +606,7 @@
         <w:ind w:left="4320" w:hanging="180"/>
       </w:pPr>
     </w:lvl>
-    <w:lvl w:ilvl="6" w:tplc="59334936" w:tentative="1">
+    <w:lvl w:ilvl="6" w:tplc="64713466" w:tentative="1">
       <w:start w:val="1"/>
       <w:numFmt w:val="decimal"/>
       <w:lvlText w:val="%7."/>
@@ -615,7 +615,7 @@
         <w:ind w:left="5040" w:hanging="360"/>
       </w:pPr>
     </w:lvl>
-    <w:lvl w:ilvl="7" w:tplc="59334936" w:tentative="1">
+    <w:lvl w:ilvl="7" w:tplc="64713466" w:tentative="1">
       <w:start w:val="1"/>
       <w:numFmt w:val="lowerLetter"/>
       <w:lvlText w:val="%8."/>
@@ -624,7 +624,7 @@
         <w:ind w:left="5760" w:hanging="360"/>
       </w:pPr>
     </w:lvl>
-    <w:lvl w:ilvl="8" w:tplc="59334936" w:tentative="1">
+    <w:lvl w:ilvl="8" w:tplc="64713466" w:tentative="1">
       <w:start w:val="1"/>
       <w:numFmt w:val="lowerRoman"/>
       <w:lvlText w:val="%9."/>
@@ -634,9 +634,9 @@
       </w:pPr>
     </w:lvl>
   </w:abstractNum>
-  <w:abstractNum w:abstractNumId="26996952">
+  <w:abstractNum w:abstractNumId="64194343">
     <w:multiLevelType w:val="hybridMultilevel"/>
-    <w:lvl w:ilvl="0" w:tplc="27029776">
+    <w:lvl w:ilvl="0" w:tplc="33192406">
       <w:start w:val="1"/>
       <w:numFmt w:val="bullet"/>
       <w:lvlText w:val=""/>
@@ -1908,11 +1908,11 @@
   <w:num w:numId="7">
     <w:abstractNumId w:val="11"/>
   </w:num>
-  <w:num w:numId="26996952">
-    <w:abstractNumId w:val="26996952"/>
+  <w:num w:numId="64194343">
+    <w:abstractNumId w:val="64194343"/>
   </w:num>
-  <w:num w:numId="26996953">
-    <w:abstractNumId w:val="26996953"/>
+  <w:num w:numId="64194344">
+    <w:abstractNumId w:val="64194344"/>
   </w:num>
   <w:numIdMacAtCleanup w:val="7"/>
 </w:numbering>

--- a/public/newcampus.docx
+++ b/public/newcampus.docx
@@ -550,9 +550,9 @@
 
 <file path=word/numbering.xml><?xml version="1.0" encoding="utf-8"?>
 <w:numbering xmlns:wpc="http://schemas.microsoft.com/office/word/2010/wordprocessingCanvas" xmlns:cx="http://schemas.microsoft.com/office/drawing/2014/chartex" xmlns:cx1="http://schemas.microsoft.com/office/drawing/2015/9/8/chartex" xmlns:cx2="http://schemas.microsoft.com/office/drawing/2015/10/21/chartex" xmlns:cx3="http://schemas.microsoft.com/office/drawing/2016/5/9/chartex" xmlns:cx4="http://schemas.microsoft.com/office/drawing/2016/5/10/chartex" xmlns:cx5="http://schemas.microsoft.com/office/drawing/2016/5/11/chartex" xmlns:cx6="http://schemas.microsoft.com/office/drawing/2016/5/12/chartex" xmlns:cx7="http://schemas.microsoft.com/office/drawing/2016/5/13/chartex" xmlns:cx8="http://schemas.microsoft.com/office/drawing/2016/5/14/chartex" xmlns:mc="http://schemas.openxmlformats.org/markup-compatibility/2006" xmlns:aink="http://schemas.microsoft.com/office/drawing/2016/ink" xmlns:am3d="http://schemas.microsoft.com/office/drawing/2017/model3d" xmlns:o="urn:schemas-microsoft-com:office:office" xmlns:r="http://schemas.openxmlformats.org/officeDocument/2006/relationships" xmlns:m="http://schemas.openxmlformats.org/officeDocument/2006/math" xmlns:v="urn:schemas-microsoft-com:vml" xmlns:wp14="http://schemas.microsoft.com/office/word/2010/wordprocessingDrawing" xmlns:wp="http://schemas.openxmlformats.org/drawingml/2006/wordprocessingDrawing" xmlns:w10="urn:schemas-microsoft-com:office:word" xmlns:w="http://schemas.openxmlformats.org/wordprocessingml/2006/main" xmlns:w14="http://schemas.microsoft.com/office/word/2010/wordml" xmlns:w15="http://schemas.microsoft.com/office/word/2012/wordml" xmlns:w16cid="http://schemas.microsoft.com/office/word/2016/wordml/cid" xmlns:w16se="http://schemas.microsoft.com/office/word/2015/wordml/symex" xmlns:wpg="http://schemas.microsoft.com/office/word/2010/wordprocessingGroup" xmlns:wpi="http://schemas.microsoft.com/office/word/2010/wordprocessingInk" xmlns:wne="http://schemas.microsoft.com/office/word/2006/wordml" xmlns:wps="http://schemas.microsoft.com/office/word/2010/wordprocessingShape" mc:Ignorable="w14 w15 w16se w16cid wp14">
-  <w:abstractNum w:abstractNumId="64194344">
+  <w:abstractNum w:abstractNumId="58843436">
     <w:multiLevelType w:val="hybridMultilevel"/>
-    <w:lvl w:ilvl="0" w:tplc="64713466">
+    <w:lvl w:ilvl="0" w:tplc="57150025">
       <w:start w:val="1"/>
       <w:numFmt w:val="decimal"/>
       <w:lvlText w:val="%1."/>
@@ -561,7 +561,7 @@
         <w:ind w:left="720" w:hanging="360"/>
       </w:pPr>
     </w:lvl>
-    <w:lvl w:ilvl="1" w:tplc="64713466" w:tentative="1">
+    <w:lvl w:ilvl="1" w:tplc="57150025" w:tentative="1">
       <w:start w:val="1"/>
       <w:numFmt w:val="lowerLetter"/>
       <w:lvlText w:val="%2."/>
@@ -570,7 +570,7 @@
         <w:ind w:left="1440" w:hanging="360"/>
       </w:pPr>
     </w:lvl>
-    <w:lvl w:ilvl="2" w:tplc="64713466" w:tentative="1">
+    <w:lvl w:ilvl="2" w:tplc="57150025" w:tentative="1">
       <w:start w:val="1"/>
       <w:numFmt w:val="lowerRoman"/>
       <w:lvlText w:val="%3."/>
@@ -579,7 +579,7 @@
         <w:ind w:left="2160" w:hanging="180"/>
       </w:pPr>
     </w:lvl>
-    <w:lvl w:ilvl="3" w:tplc="64713466" w:tentative="1">
+    <w:lvl w:ilvl="3" w:tplc="57150025" w:tentative="1">
       <w:start w:val="1"/>
       <w:numFmt w:val="decimal"/>
       <w:lvlText w:val="%4."/>
@@ -588,7 +588,7 @@
         <w:ind w:left="2880" w:hanging="360"/>
       </w:pPr>
     </w:lvl>
-    <w:lvl w:ilvl="4" w:tplc="64713466" w:tentative="1">
+    <w:lvl w:ilvl="4" w:tplc="57150025" w:tentative="1">
       <w:start w:val="1"/>
       <w:numFmt w:val="lowerLetter"/>
       <w:lvlText w:val="%5."/>
@@ -597,7 +597,7 @@
         <w:ind w:left="3600" w:hanging="360"/>
       </w:pPr>
     </w:lvl>
-    <w:lvl w:ilvl="5" w:tplc="64713466" w:tentative="1">
+    <w:lvl w:ilvl="5" w:tplc="57150025" w:tentative="1">
       <w:start w:val="1"/>
       <w:numFmt w:val="lowerRoman"/>
       <w:lvlText w:val="%6."/>
@@ -606,7 +606,7 @@
         <w:ind w:left="4320" w:hanging="180"/>
       </w:pPr>
     </w:lvl>
-    <w:lvl w:ilvl="6" w:tplc="64713466" w:tentative="1">
+    <w:lvl w:ilvl="6" w:tplc="57150025" w:tentative="1">
       <w:start w:val="1"/>
       <w:numFmt w:val="decimal"/>
       <w:lvlText w:val="%7."/>
@@ -615,7 +615,7 @@
         <w:ind w:left="5040" w:hanging="360"/>
       </w:pPr>
     </w:lvl>
-    <w:lvl w:ilvl="7" w:tplc="64713466" w:tentative="1">
+    <w:lvl w:ilvl="7" w:tplc="57150025" w:tentative="1">
       <w:start w:val="1"/>
       <w:numFmt w:val="lowerLetter"/>
       <w:lvlText w:val="%8."/>
@@ -624,7 +624,7 @@
         <w:ind w:left="5760" w:hanging="360"/>
       </w:pPr>
     </w:lvl>
-    <w:lvl w:ilvl="8" w:tplc="64713466" w:tentative="1">
+    <w:lvl w:ilvl="8" w:tplc="57150025" w:tentative="1">
       <w:start w:val="1"/>
       <w:numFmt w:val="lowerRoman"/>
       <w:lvlText w:val="%9."/>
@@ -634,9 +634,9 @@
       </w:pPr>
     </w:lvl>
   </w:abstractNum>
-  <w:abstractNum w:abstractNumId="64194343">
+  <w:abstractNum w:abstractNumId="58843435">
     <w:multiLevelType w:val="hybridMultilevel"/>
-    <w:lvl w:ilvl="0" w:tplc="33192406">
+    <w:lvl w:ilvl="0" w:tplc="90763250">
       <w:start w:val="1"/>
       <w:numFmt w:val="bullet"/>
       <w:lvlText w:val=""/>
@@ -1908,11 +1908,11 @@
   <w:num w:numId="7">
     <w:abstractNumId w:val="11"/>
   </w:num>
-  <w:num w:numId="64194343">
-    <w:abstractNumId w:val="64194343"/>
+  <w:num w:numId="58843435">
+    <w:abstractNumId w:val="58843435"/>
   </w:num>
-  <w:num w:numId="64194344">
-    <w:abstractNumId w:val="64194344"/>
+  <w:num w:numId="58843436">
+    <w:abstractNumId w:val="58843436"/>
   </w:num>
   <w:numIdMacAtCleanup w:val="7"/>
 </w:numbering>
